--- a/Ateliers.docx
+++ b/Ateliers.docx
@@ -8,26 +8,315 @@
           <w:b/>
         </w:rPr>
       </w:pPr>
+      <w:proofErr w:type="spellStart"/>
       <w:r>
         <w:rPr>
           <w:b/>
         </w:rPr>
-        <w:t>Elevator Pitch</w:t>
-      </w:r>
-    </w:p>
-    <w:p>
-      <w:r>
-        <w:t>8/10/2020</w:t>
-      </w:r>
-    </w:p>
-    <w:p>
-      <w:r>
-        <w:t>Pour les particuliers.</w:t>
-      </w:r>
-    </w:p>
-    <w:p>
-      <w:r>
-        <w:t>Qui souhaitent :</w:t>
+        <w:t>Elevator</w:t>
+      </w:r>
+      <w:proofErr w:type="spellEnd"/>
+      <w:r>
+        <w:rPr>
+          <w:b/>
+        </w:rPr>
+        <w:t xml:space="preserve"> Pitch</w:t>
+      </w:r>
+    </w:p>
+    <w:p>
+      <w:pPr>
+        <w:spacing w:line="240" w:lineRule="auto"/>
+        <w:rPr>
+          <w:rFonts w:ascii="Times New Roman" w:eastAsia="Times New Roman" w:hAnsi="Times New Roman" w:cs="Times New Roman"/>
+          <w:sz w:val="24"/>
+          <w:szCs w:val="24"/>
+          <w:lang w:val="fr-FR"/>
+        </w:rPr>
+      </w:pPr>
+      <w:r>
+        <w:rPr>
+          <w:rFonts w:eastAsia="Times New Roman"/>
+          <w:color w:val="000000"/>
+          <w:u w:val="single"/>
+          <w:lang w:val="fr-FR"/>
+        </w:rPr>
+        <w:t xml:space="preserve">Pour </w:t>
+      </w:r>
+      <w:r>
+        <w:rPr>
+          <w:rFonts w:eastAsia="Times New Roman"/>
+          <w:color w:val="000000"/>
+          <w:lang w:val="fr-FR"/>
+        </w:rPr>
+        <w:t>les particuliers.</w:t>
+      </w:r>
+    </w:p>
+    <w:p>
+      <w:pPr>
+        <w:spacing w:line="240" w:lineRule="auto"/>
+        <w:rPr>
+          <w:rFonts w:ascii="Times New Roman" w:eastAsia="Times New Roman" w:hAnsi="Times New Roman" w:cs="Times New Roman"/>
+          <w:sz w:val="24"/>
+          <w:szCs w:val="24"/>
+          <w:lang w:val="fr-FR"/>
+        </w:rPr>
+      </w:pPr>
+      <w:r>
+        <w:rPr>
+          <w:rFonts w:eastAsia="Times New Roman"/>
+          <w:color w:val="000000"/>
+          <w:u w:val="single"/>
+          <w:lang w:val="fr-FR"/>
+        </w:rPr>
+        <w:t>Qui souhaitent</w:t>
+      </w:r>
+      <w:r>
+        <w:rPr>
+          <w:rFonts w:eastAsia="Times New Roman"/>
+          <w:color w:val="000000"/>
+          <w:lang w:val="fr-FR"/>
+        </w:rPr>
+        <w:t xml:space="preserve"> :</w:t>
+      </w:r>
+    </w:p>
+    <w:p>
+      <w:pPr>
+        <w:numPr>
+          <w:ilvl w:val="0"/>
+          <w:numId w:val="2"/>
+        </w:numPr>
+        <w:spacing w:line="240" w:lineRule="auto"/>
+        <w:textAlignment w:val="baseline"/>
+        <w:rPr>
+          <w:rFonts w:eastAsia="Times New Roman"/>
+          <w:color w:val="000000"/>
+          <w:lang w:val="fr-FR"/>
+        </w:rPr>
+      </w:pPr>
+      <w:proofErr w:type="gramStart"/>
+      <w:r>
+        <w:rPr>
+          <w:rFonts w:eastAsia="Times New Roman"/>
+          <w:color w:val="000000"/>
+          <w:lang w:val="fr-FR"/>
+        </w:rPr>
+        <w:t>contrôler</w:t>
+      </w:r>
+      <w:proofErr w:type="gramEnd"/>
+      <w:r>
+        <w:rPr>
+          <w:rFonts w:eastAsia="Times New Roman"/>
+          <w:color w:val="000000"/>
+          <w:lang w:val="fr-FR"/>
+        </w:rPr>
+        <w:t xml:space="preserve"> à distance son aquarium</w:t>
+      </w:r>
+    </w:p>
+    <w:p>
+      <w:pPr>
+        <w:numPr>
+          <w:ilvl w:val="0"/>
+          <w:numId w:val="2"/>
+        </w:numPr>
+        <w:spacing w:line="240" w:lineRule="auto"/>
+        <w:textAlignment w:val="baseline"/>
+        <w:rPr>
+          <w:rFonts w:eastAsia="Times New Roman"/>
+          <w:color w:val="000000"/>
+          <w:lang w:val="fr-FR"/>
+        </w:rPr>
+      </w:pPr>
+      <w:proofErr w:type="gramStart"/>
+      <w:r>
+        <w:rPr>
+          <w:rFonts w:eastAsia="Times New Roman"/>
+          <w:color w:val="000000"/>
+          <w:lang w:val="fr-FR"/>
+        </w:rPr>
+        <w:t>automatiser</w:t>
+      </w:r>
+      <w:proofErr w:type="gramEnd"/>
+      <w:r>
+        <w:rPr>
+          <w:rFonts w:eastAsia="Times New Roman"/>
+          <w:color w:val="000000"/>
+          <w:lang w:val="fr-FR"/>
+        </w:rPr>
+        <w:t xml:space="preserve"> son aquarium en cas d'absence </w:t>
+      </w:r>
+    </w:p>
+    <w:p>
+      <w:pPr>
+        <w:spacing w:line="240" w:lineRule="auto"/>
+        <w:rPr>
+          <w:rFonts w:ascii="Times New Roman" w:eastAsia="Times New Roman" w:hAnsi="Times New Roman" w:cs="Times New Roman"/>
+          <w:sz w:val="24"/>
+          <w:szCs w:val="24"/>
+          <w:lang w:val="fr-FR"/>
+        </w:rPr>
+      </w:pPr>
+    </w:p>
+    <w:p>
+      <w:pPr>
+        <w:spacing w:line="240" w:lineRule="auto"/>
+        <w:rPr>
+          <w:rFonts w:ascii="Times New Roman" w:eastAsia="Times New Roman" w:hAnsi="Times New Roman" w:cs="Times New Roman"/>
+          <w:sz w:val="24"/>
+          <w:szCs w:val="24"/>
+          <w:lang w:val="fr-FR"/>
+        </w:rPr>
+      </w:pPr>
+      <w:r>
+        <w:rPr>
+          <w:rFonts w:eastAsia="Times New Roman"/>
+          <w:color w:val="000000"/>
+          <w:u w:val="single"/>
+          <w:lang w:val="fr-FR"/>
+        </w:rPr>
+        <w:t>Notre produit est</w:t>
+      </w:r>
+      <w:r>
+        <w:rPr>
+          <w:rFonts w:eastAsia="Times New Roman"/>
+          <w:color w:val="000000"/>
+          <w:lang w:val="fr-FR"/>
+        </w:rPr>
+        <w:t xml:space="preserve"> une application mobile.</w:t>
+      </w:r>
+    </w:p>
+    <w:p>
+      <w:pPr>
+        <w:spacing w:line="240" w:lineRule="auto"/>
+        <w:rPr>
+          <w:rFonts w:ascii="Times New Roman" w:eastAsia="Times New Roman" w:hAnsi="Times New Roman" w:cs="Times New Roman"/>
+          <w:sz w:val="24"/>
+          <w:szCs w:val="24"/>
+          <w:lang w:val="fr-FR"/>
+        </w:rPr>
+      </w:pPr>
+      <w:r>
+        <w:rPr>
+          <w:rFonts w:eastAsia="Times New Roman"/>
+          <w:color w:val="000000"/>
+          <w:u w:val="single"/>
+          <w:lang w:val="fr-FR"/>
+        </w:rPr>
+        <w:t xml:space="preserve">Qui </w:t>
+      </w:r>
+      <w:r>
+        <w:rPr>
+          <w:rFonts w:eastAsia="Times New Roman"/>
+          <w:color w:val="000000"/>
+          <w:lang w:val="fr-FR"/>
+        </w:rPr>
+        <w:t>par commande et l’automatisation, distribue de la nourriture, vérifie la température, contrôle l’éclairage et suivre le fonctionnement du système (pompe à eau).</w:t>
+      </w:r>
+    </w:p>
+    <w:p>
+      <w:pPr>
+        <w:spacing w:line="240" w:lineRule="auto"/>
+        <w:rPr>
+          <w:rFonts w:ascii="Times New Roman" w:eastAsia="Times New Roman" w:hAnsi="Times New Roman" w:cs="Times New Roman"/>
+          <w:sz w:val="24"/>
+          <w:szCs w:val="24"/>
+          <w:lang w:val="fr-FR"/>
+        </w:rPr>
+      </w:pPr>
+      <w:r>
+        <w:rPr>
+          <w:rFonts w:eastAsia="Times New Roman"/>
+          <w:color w:val="000000"/>
+          <w:u w:val="single"/>
+          <w:lang w:val="fr-FR"/>
+        </w:rPr>
+        <w:t>A la différence</w:t>
+      </w:r>
+      <w:r>
+        <w:rPr>
+          <w:rFonts w:eastAsia="Times New Roman"/>
+          <w:color w:val="000000"/>
+          <w:lang w:val="fr-FR"/>
+        </w:rPr>
+        <w:t xml:space="preserve"> de </w:t>
+      </w:r>
+      <w:proofErr w:type="spellStart"/>
+      <w:r>
+        <w:rPr>
+          <w:rFonts w:eastAsia="Times New Roman"/>
+          <w:color w:val="000000"/>
+          <w:lang w:val="fr-FR"/>
+        </w:rPr>
+        <w:t>FishFish</w:t>
+      </w:r>
+      <w:proofErr w:type="spellEnd"/>
+      <w:r>
+        <w:rPr>
+          <w:rFonts w:eastAsia="Times New Roman"/>
+          <w:color w:val="000000"/>
+          <w:lang w:val="fr-FR"/>
+        </w:rPr>
+        <w:t>.</w:t>
+      </w:r>
+    </w:p>
+    <w:p>
+      <w:pPr>
+        <w:rPr>
+          <w:rFonts w:eastAsia="Times New Roman"/>
+          <w:color w:val="000000"/>
+          <w:lang w:val="fr-FR"/>
+        </w:rPr>
+      </w:pPr>
+      <w:r>
+        <w:rPr>
+          <w:rFonts w:eastAsia="Times New Roman"/>
+          <w:color w:val="000000"/>
+          <w:u w:val="single"/>
+          <w:lang w:val="fr-FR"/>
+        </w:rPr>
+        <w:t>Permet de</w:t>
+      </w:r>
+      <w:r>
+        <w:rPr>
+          <w:rFonts w:eastAsia="Times New Roman"/>
+          <w:color w:val="000000"/>
+          <w:lang w:val="fr-FR"/>
+        </w:rPr>
+        <w:t xml:space="preserve"> suivre l’état de son aquarium.</w:t>
+      </w:r>
+    </w:p>
+    <w:p>
+      <w:pPr>
+        <w:rPr>
+          <w:b/>
+        </w:rPr>
+      </w:pPr>
+    </w:p>
+    <w:p>
+      <w:pPr>
+        <w:rPr>
+          <w:b/>
+        </w:rPr>
+      </w:pPr>
+      <w:r>
+        <w:rPr>
+          <w:b/>
+        </w:rPr>
+        <w:t>Impact Mapping</w:t>
+      </w:r>
+    </w:p>
+    <w:p/>
+    <w:p/>
+    <w:p>
+      <w:pPr>
+        <w:rPr>
+          <w:b/>
+        </w:rPr>
+      </w:pPr>
+      <w:r>
+        <w:rPr>
+          <w:b/>
+        </w:rPr>
+        <w:t>User Stories</w:t>
       </w:r>
     </w:p>
     <w:p>
@@ -37,8 +326,13 @@
           <w:numId w:val="1"/>
         </w:numPr>
       </w:pPr>
-      <w:r>
-        <w:t>contrôler à distance son aquarium</w:t>
+      <w:proofErr w:type="gramStart"/>
+      <w:r>
+        <w:t>savoir</w:t>
+      </w:r>
+      <w:proofErr w:type="gramEnd"/>
+      <w:r>
+        <w:t xml:space="preserve"> la température de l’aquarium </w:t>
       </w:r>
     </w:p>
     <w:p>
@@ -48,81 +342,13 @@
           <w:numId w:val="1"/>
         </w:numPr>
       </w:pPr>
-      <w:r>
-        <w:t xml:space="preserve">automatiser son aquarium en cas d'absence </w:t>
-      </w:r>
-    </w:p>
-    <w:p/>
-    <w:p>
-      <w:r>
-        <w:t>Notre produit est une application mobile.</w:t>
-      </w:r>
-    </w:p>
-    <w:p>
-      <w:r>
-        <w:t>Qui par commande et l’automatisation, distribue de la nourriture, vérifie la température, contrôle l’éclairage et suivre le fonctionnement du système (pompe à eau).</w:t>
-      </w:r>
-    </w:p>
-    <w:p>
-      <w:r>
-        <w:t>A la différence de FishFish.</w:t>
-      </w:r>
-    </w:p>
-    <w:p>
-      <w:pPr>
-        <w:rPr>
-          <w:b/>
-        </w:rPr>
-      </w:pPr>
-      <w:r>
-        <w:t>Permet de suivre l’état de son aquarium.</w:t>
-      </w:r>
-    </w:p>
-    <w:p>
-      <w:pPr>
-        <w:rPr>
-          <w:b/>
-        </w:rPr>
-      </w:pPr>
-    </w:p>
-    <w:p>
-      <w:pPr>
-        <w:rPr>
-          <w:b/>
-        </w:rPr>
-      </w:pPr>
-      <w:r>
-        <w:rPr>
-          <w:b/>
-        </w:rPr>
-        <w:t>Impact Mapping</w:t>
-      </w:r>
-    </w:p>
-    <w:p>
-      <w:r>
-        <w:t>18/10</w:t>
-      </w:r>
-      <w:r>
-        <w:t>/2020 1h30 (9h – 10h30)</w:t>
-      </w:r>
-    </w:p>
-    <w:p>
-      <w:r>
-        <w:t>Tous présents sauf Raph</w:t>
-      </w:r>
-    </w:p>
-    <w:p/>
-    <w:p>
-      <w:pPr>
-        <w:rPr>
-          <w:b/>
-        </w:rPr>
-      </w:pPr>
-      <w:r>
-        <w:rPr>
-          <w:b/>
-        </w:rPr>
-        <w:t>User Stories</w:t>
+      <w:proofErr w:type="gramStart"/>
+      <w:r>
+        <w:t>recevoir</w:t>
+      </w:r>
+      <w:proofErr w:type="gramEnd"/>
+      <w:r>
+        <w:t xml:space="preserve"> une notification 1 mois d’avance de la pénurie et 1 rappel d’une semaine d’avance</w:t>
       </w:r>
     </w:p>
     <w:p>
@@ -132,8 +358,13 @@
           <w:numId w:val="1"/>
         </w:numPr>
       </w:pPr>
-      <w:r>
-        <w:t xml:space="preserve">savoir la température de l’aquarium </w:t>
+      <w:proofErr w:type="gramStart"/>
+      <w:r>
+        <w:t>savoir</w:t>
+      </w:r>
+      <w:proofErr w:type="gramEnd"/>
+      <w:r>
+        <w:t xml:space="preserve"> les lumières allumées/éteintes</w:t>
       </w:r>
     </w:p>
     <w:p>
@@ -143,8 +374,13 @@
           <w:numId w:val="1"/>
         </w:numPr>
       </w:pPr>
-      <w:r>
-        <w:t>recevoir une notification 1 mois d’avance de la pénurie et 1 rappel d’une semaine d’avance</w:t>
+      <w:proofErr w:type="gramStart"/>
+      <w:r>
+        <w:t>savoir</w:t>
+      </w:r>
+      <w:proofErr w:type="gramEnd"/>
+      <w:r>
+        <w:t xml:space="preserve"> la quantité de nourriture restante</w:t>
       </w:r>
     </w:p>
     <w:p>
@@ -155,7 +391,15 @@
         </w:numPr>
       </w:pPr>
       <w:r>
-        <w:t>savoir les lumières allumées/éteintes</w:t>
+        <w:t>(</w:t>
+      </w:r>
+      <w:proofErr w:type="gramStart"/>
+      <w:r>
+        <w:t>savoir</w:t>
+      </w:r>
+      <w:proofErr w:type="gramEnd"/>
+      <w:r>
+        <w:t xml:space="preserve"> le taux de ph et nitrite/nitrate)</w:t>
       </w:r>
     </w:p>
     <w:p>
@@ -165,30 +409,13 @@
           <w:numId w:val="1"/>
         </w:numPr>
       </w:pPr>
-      <w:r>
-        <w:t>savoir la quantité de nourriture restante</w:t>
-      </w:r>
-    </w:p>
-    <w:p>
-      <w:pPr>
-        <w:numPr>
-          <w:ilvl w:val="0"/>
-          <w:numId w:val="1"/>
-        </w:numPr>
-      </w:pPr>
-      <w:r>
-        <w:t>(savoir le taux de ph et nitrite/nitrate)</w:t>
-      </w:r>
-    </w:p>
-    <w:p>
-      <w:pPr>
-        <w:numPr>
-          <w:ilvl w:val="0"/>
-          <w:numId w:val="1"/>
-        </w:numPr>
-      </w:pPr>
-      <w:r>
-        <w:t xml:space="preserve">se connecter à l’application </w:t>
+      <w:proofErr w:type="gramStart"/>
+      <w:r>
+        <w:t>se</w:t>
+      </w:r>
+      <w:proofErr w:type="gramEnd"/>
+      <w:r>
+        <w:t xml:space="preserve"> connecter à l’application </w:t>
       </w:r>
     </w:p>
     <w:sectPr>
@@ -316,8 +543,160 @@
       </w:rPr>
     </w:lvl>
   </w:abstractNum>
+  <w:abstractNum w:abstractNumId="1" w15:restartNumberingAfterBreak="0">
+    <w:nsid w:val="5D913B3F"/>
+    <w:multiLevelType w:val="multilevel"/>
+    <w:tmpl w:val="35649EF0"/>
+    <w:lvl w:ilvl="0">
+      <w:start w:val="1"/>
+      <w:numFmt w:val="bullet"/>
+      <w:lvlText w:val=""/>
+      <w:lvlJc w:val="left"/>
+      <w:pPr>
+        <w:tabs>
+          <w:tab w:val="num" w:pos="720"/>
+        </w:tabs>
+        <w:ind w:left="720" w:hanging="360"/>
+      </w:pPr>
+      <w:rPr>
+        <w:rFonts w:ascii="Symbol" w:hAnsi="Symbol" w:hint="default"/>
+        <w:sz w:val="20"/>
+      </w:rPr>
+    </w:lvl>
+    <w:lvl w:ilvl="1" w:tentative="1">
+      <w:start w:val="1"/>
+      <w:numFmt w:val="bullet"/>
+      <w:lvlText w:val="o"/>
+      <w:lvlJc w:val="left"/>
+      <w:pPr>
+        <w:tabs>
+          <w:tab w:val="num" w:pos="1440"/>
+        </w:tabs>
+        <w:ind w:left="1440" w:hanging="360"/>
+      </w:pPr>
+      <w:rPr>
+        <w:rFonts w:ascii="Courier New" w:hAnsi="Courier New" w:hint="default"/>
+        <w:sz w:val="20"/>
+      </w:rPr>
+    </w:lvl>
+    <w:lvl w:ilvl="2" w:tentative="1">
+      <w:start w:val="1"/>
+      <w:numFmt w:val="bullet"/>
+      <w:lvlText w:val=""/>
+      <w:lvlJc w:val="left"/>
+      <w:pPr>
+        <w:tabs>
+          <w:tab w:val="num" w:pos="2160"/>
+        </w:tabs>
+        <w:ind w:left="2160" w:hanging="360"/>
+      </w:pPr>
+      <w:rPr>
+        <w:rFonts w:ascii="Wingdings" w:hAnsi="Wingdings" w:hint="default"/>
+        <w:sz w:val="20"/>
+      </w:rPr>
+    </w:lvl>
+    <w:lvl w:ilvl="3" w:tentative="1">
+      <w:start w:val="1"/>
+      <w:numFmt w:val="bullet"/>
+      <w:lvlText w:val=""/>
+      <w:lvlJc w:val="left"/>
+      <w:pPr>
+        <w:tabs>
+          <w:tab w:val="num" w:pos="2880"/>
+        </w:tabs>
+        <w:ind w:left="2880" w:hanging="360"/>
+      </w:pPr>
+      <w:rPr>
+        <w:rFonts w:ascii="Wingdings" w:hAnsi="Wingdings" w:hint="default"/>
+        <w:sz w:val="20"/>
+      </w:rPr>
+    </w:lvl>
+    <w:lvl w:ilvl="4" w:tentative="1">
+      <w:start w:val="1"/>
+      <w:numFmt w:val="bullet"/>
+      <w:lvlText w:val=""/>
+      <w:lvlJc w:val="left"/>
+      <w:pPr>
+        <w:tabs>
+          <w:tab w:val="num" w:pos="3600"/>
+        </w:tabs>
+        <w:ind w:left="3600" w:hanging="360"/>
+      </w:pPr>
+      <w:rPr>
+        <w:rFonts w:ascii="Wingdings" w:hAnsi="Wingdings" w:hint="default"/>
+        <w:sz w:val="20"/>
+      </w:rPr>
+    </w:lvl>
+    <w:lvl w:ilvl="5" w:tentative="1">
+      <w:start w:val="1"/>
+      <w:numFmt w:val="bullet"/>
+      <w:lvlText w:val=""/>
+      <w:lvlJc w:val="left"/>
+      <w:pPr>
+        <w:tabs>
+          <w:tab w:val="num" w:pos="4320"/>
+        </w:tabs>
+        <w:ind w:left="4320" w:hanging="360"/>
+      </w:pPr>
+      <w:rPr>
+        <w:rFonts w:ascii="Wingdings" w:hAnsi="Wingdings" w:hint="default"/>
+        <w:sz w:val="20"/>
+      </w:rPr>
+    </w:lvl>
+    <w:lvl w:ilvl="6" w:tentative="1">
+      <w:start w:val="1"/>
+      <w:numFmt w:val="bullet"/>
+      <w:lvlText w:val=""/>
+      <w:lvlJc w:val="left"/>
+      <w:pPr>
+        <w:tabs>
+          <w:tab w:val="num" w:pos="5040"/>
+        </w:tabs>
+        <w:ind w:left="5040" w:hanging="360"/>
+      </w:pPr>
+      <w:rPr>
+        <w:rFonts w:ascii="Wingdings" w:hAnsi="Wingdings" w:hint="default"/>
+        <w:sz w:val="20"/>
+      </w:rPr>
+    </w:lvl>
+    <w:lvl w:ilvl="7" w:tentative="1">
+      <w:start w:val="1"/>
+      <w:numFmt w:val="bullet"/>
+      <w:lvlText w:val=""/>
+      <w:lvlJc w:val="left"/>
+      <w:pPr>
+        <w:tabs>
+          <w:tab w:val="num" w:pos="5760"/>
+        </w:tabs>
+        <w:ind w:left="5760" w:hanging="360"/>
+      </w:pPr>
+      <w:rPr>
+        <w:rFonts w:ascii="Wingdings" w:hAnsi="Wingdings" w:hint="default"/>
+        <w:sz w:val="20"/>
+      </w:rPr>
+    </w:lvl>
+    <w:lvl w:ilvl="8" w:tentative="1">
+      <w:start w:val="1"/>
+      <w:numFmt w:val="bullet"/>
+      <w:lvlText w:val=""/>
+      <w:lvlJc w:val="left"/>
+      <w:pPr>
+        <w:tabs>
+          <w:tab w:val="num" w:pos="6480"/>
+        </w:tabs>
+        <w:ind w:left="6480" w:hanging="360"/>
+      </w:pPr>
+      <w:rPr>
+        <w:rFonts w:ascii="Wingdings" w:hAnsi="Wingdings" w:hint="default"/>
+        <w:sz w:val="20"/>
+      </w:rPr>
+    </w:lvl>
+  </w:abstractNum>
   <w:num w:numId="1">
     <w:abstractNumId w:val="0"/>
+  </w:num>
+  <w:num w:numId="2">
+    <w:abstractNumId w:val="1"/>
   </w:num>
 </w:numbering>
 </file>
@@ -905,6 +1284,23 @@
       <w:szCs w:val="30"/>
     </w:rPr>
   </w:style>
+  <w:style w:type="paragraph" w:styleId="NormalWeb">
+    <w:name w:val="Normal (Web)"/>
+    <w:basedOn w:val="Normal"/>
+    <w:uiPriority w:val="99"/>
+    <w:semiHidden/>
+    <w:unhideWhenUsed/>
+    <w:rsid w:val="00FD4433"/>
+    <w:pPr>
+      <w:spacing w:before="100" w:beforeAutospacing="1" w:after="100" w:afterAutospacing="1" w:line="240" w:lineRule="auto"/>
+    </w:pPr>
+    <w:rPr>
+      <w:rFonts w:ascii="Times New Roman" w:eastAsia="Times New Roman" w:hAnsi="Times New Roman" w:cs="Times New Roman"/>
+      <w:sz w:val="24"/>
+      <w:szCs w:val="24"/>
+      <w:lang w:val="fr-FR"/>
+    </w:rPr>
+  </w:style>
 </w:styles>
 </file>
 
